--- a/fuentes/CF02_Actividad didactica.docx
+++ b/fuentes/CF02_Actividad didactica.docx
@@ -79,7 +79,7 @@
                           <pic:cNvPicPr preferRelativeResize="0"/>
                         </pic:nvPicPr>
                         <pic:blipFill>
-                          <a:blip r:embed="rId7"/>
+                          <a:blip r:embed="rId10"/>
                           <a:srcRect/>
                           <a:stretch>
                             <a:fillRect/>
@@ -597,17 +597,8 @@
                 <w:rFonts w:ascii="Calibri" w:eastAsia="Calibri" w:hAnsi="Calibri" w:cs="Calibri"/>
                 <w:color w:val="000000"/>
               </w:rPr>
-              <w:t xml:space="preserve">Marco Global de Biodiversidad y la </w:t>
-            </w:r>
-            <w:proofErr w:type="spellStart"/>
-            <w:r>
-              <w:rPr>
-                <w:rFonts w:ascii="Calibri" w:eastAsia="Calibri" w:hAnsi="Calibri" w:cs="Calibri"/>
-                <w:color w:val="000000"/>
-              </w:rPr>
-              <w:t>COP16</w:t>
-            </w:r>
-            <w:proofErr w:type="spellEnd"/>
+              <w:t>Marco Global de Biodiversidad y la COP16</w:t>
+            </w:r>
           </w:p>
         </w:tc>
       </w:tr>
@@ -655,23 +646,7 @@
                 <w:rFonts w:ascii="Calibri" w:eastAsia="Calibri" w:hAnsi="Calibri" w:cs="Calibri"/>
                 <w:color w:val="000000"/>
               </w:rPr>
-              <w:t xml:space="preserve">Identificar el Marco Global de Biodiversidad Kunming-Montreal y la </w:t>
-            </w:r>
-            <w:proofErr w:type="spellStart"/>
-            <w:r>
-              <w:rPr>
-                <w:rFonts w:ascii="Calibri" w:eastAsia="Calibri" w:hAnsi="Calibri" w:cs="Calibri"/>
-                <w:color w:val="000000"/>
-              </w:rPr>
-              <w:t>COP16</w:t>
-            </w:r>
-            <w:proofErr w:type="spellEnd"/>
-            <w:r>
-              <w:rPr>
-                <w:rFonts w:ascii="Calibri" w:eastAsia="Calibri" w:hAnsi="Calibri" w:cs="Calibri"/>
-                <w:color w:val="000000"/>
-              </w:rPr>
-              <w:t>, enfatizando la importancia de la educación ambiental, la conservación de la biodiversidad y los compromisos internacionales.</w:t>
+              <w:t>Identificar el Marco Global de Biodiversidad Kunming-Montreal y la COP16, enfatizando la importancia de la educación ambiental, la conservación de la biodiversidad y los compromisos internacionales.</w:t>
             </w:r>
           </w:p>
         </w:tc>
@@ -1224,12 +1199,12 @@
         </w:trPr>
         <w:tc>
           <w:tcPr>
-            <w:cnfStyle w:val="001000000000" w:firstRow="0" w:lastRow="0" w:firstColumn="1" w:lastColumn="0" w:oddVBand="0" w:evenVBand="0" w:oddHBand="0" w:evenHBand="0" w:firstRowFirstColumn="0" w:firstRowLastColumn="0" w:lastRowFirstColumn="0" w:lastRowLastColumn="0"/>
             <w:tcW w:w="1267" w:type="dxa"/>
             <w:shd w:val="clear" w:color="auto" w:fill="FBE5D5"/>
           </w:tcPr>
           <w:p>
             <w:pPr>
+              <w:cnfStyle w:val="001000000000" w:firstRow="0" w:lastRow="0" w:firstColumn="1" w:lastColumn="0" w:oddVBand="0" w:evenVBand="0" w:oddHBand="0" w:evenHBand="0" w:firstRowFirstColumn="0" w:firstRowLastColumn="0" w:lastRowFirstColumn="0" w:lastRowLastColumn="0"/>
               <w:rPr>
                 <w:rFonts w:asciiTheme="majorHAnsi" w:eastAsia="Calibri" w:hAnsiTheme="majorHAnsi" w:cstheme="majorHAnsi"/>
                 <w:color w:val="auto"/>
@@ -1251,7 +1226,6 @@
           </w:tcPr>
           <w:p>
             <w:pPr>
-              <w:cnfStyle w:val="000000000000" w:firstRow="0" w:lastRow="0" w:firstColumn="0" w:lastColumn="0" w:oddVBand="0" w:evenVBand="0" w:oddHBand="0" w:evenHBand="0" w:firstRowFirstColumn="0" w:firstRowLastColumn="0" w:lastRowFirstColumn="0" w:lastRowLastColumn="0"/>
               <w:rPr>
                 <w:rFonts w:asciiTheme="majorHAnsi" w:eastAsia="Calibri" w:hAnsiTheme="majorHAnsi" w:cstheme="majorHAnsi"/>
                 <w:color w:val="auto"/>
@@ -1274,12 +1248,18 @@
           <w:p>
             <w:pPr>
               <w:widowControl w:val="0"/>
-              <w:cnfStyle w:val="000000000000" w:firstRow="0" w:lastRow="0" w:firstColumn="0" w:lastColumn="0" w:oddVBand="0" w:evenVBand="0" w:oddHBand="0" w:evenHBand="0" w:firstRowFirstColumn="0" w:firstRowLastColumn="0" w:lastRowFirstColumn="0" w:lastRowLastColumn="0"/>
-              <w:rPr>
-                <w:rFonts w:asciiTheme="majorHAnsi" w:eastAsia="Calibri" w:hAnsiTheme="majorHAnsi" w:cstheme="majorHAnsi"/>
-                <w:color w:val="auto"/>
-              </w:rPr>
-            </w:pPr>
+              <w:rPr>
+                <w:rFonts w:asciiTheme="majorHAnsi" w:eastAsia="Calibri" w:hAnsiTheme="majorHAnsi" w:cstheme="majorHAnsi"/>
+                <w:color w:val="auto"/>
+              </w:rPr>
+            </w:pPr>
+            <w:r>
+              <w:rPr>
+                <w:rFonts w:asciiTheme="majorHAnsi" w:eastAsia="Calibri" w:hAnsiTheme="majorHAnsi" w:cstheme="majorHAnsi"/>
+                <w:color w:val="auto"/>
+              </w:rPr>
+              <w:t>x</w:t>
+            </w:r>
           </w:p>
         </w:tc>
       </w:tr>
@@ -2065,23 +2045,7 @@
                 <w:rFonts w:asciiTheme="majorHAnsi" w:eastAsia="Calibri" w:hAnsiTheme="majorHAnsi" w:cstheme="majorHAnsi"/>
                 <w:color w:val="auto"/>
               </w:rPr>
-              <w:t xml:space="preserve">¿Dónde se celebrará la </w:t>
-            </w:r>
-            <w:proofErr w:type="spellStart"/>
-            <w:r>
-              <w:rPr>
-                <w:rFonts w:asciiTheme="majorHAnsi" w:eastAsia="Calibri" w:hAnsiTheme="majorHAnsi" w:cstheme="majorHAnsi"/>
-                <w:color w:val="auto"/>
-              </w:rPr>
-              <w:t>COP16</w:t>
-            </w:r>
-            <w:proofErr w:type="spellEnd"/>
-            <w:r>
-              <w:rPr>
-                <w:rFonts w:asciiTheme="majorHAnsi" w:eastAsia="Calibri" w:hAnsiTheme="majorHAnsi" w:cstheme="majorHAnsi"/>
-                <w:color w:val="auto"/>
-              </w:rPr>
-              <w:t xml:space="preserve"> en 2024?</w:t>
+              <w:t>¿Dónde se celebrará la COP16 en 2024?</w:t>
             </w:r>
           </w:p>
         </w:tc>
@@ -2512,23 +2476,7 @@
                 <w:rFonts w:asciiTheme="majorHAnsi" w:eastAsia="Calibri" w:hAnsiTheme="majorHAnsi" w:cstheme="majorHAnsi"/>
                 <w:color w:val="auto"/>
               </w:rPr>
-              <w:t xml:space="preserve">¿Qué herramienta es fundamental para el éxito de los compromisos asumidos en la </w:t>
-            </w:r>
-            <w:proofErr w:type="spellStart"/>
-            <w:r>
-              <w:rPr>
-                <w:rFonts w:asciiTheme="majorHAnsi" w:eastAsia="Calibri" w:hAnsiTheme="majorHAnsi" w:cstheme="majorHAnsi"/>
-                <w:color w:val="auto"/>
-              </w:rPr>
-              <w:t>COP16</w:t>
-            </w:r>
-            <w:proofErr w:type="spellEnd"/>
-            <w:r>
-              <w:rPr>
-                <w:rFonts w:asciiTheme="majorHAnsi" w:eastAsia="Calibri" w:hAnsiTheme="majorHAnsi" w:cstheme="majorHAnsi"/>
-                <w:color w:val="auto"/>
-              </w:rPr>
-              <w:t>?</w:t>
+              <w:t>¿Qué herramienta es fundamental para el éxito de los compromisos asumidos en la COP16?</w:t>
             </w:r>
           </w:p>
         </w:tc>
@@ -3833,25 +3781,7 @@
                 <w:bCs/>
                 <w:color w:val="auto"/>
               </w:rPr>
-              <w:t xml:space="preserve">La </w:t>
-            </w:r>
-            <w:proofErr w:type="spellStart"/>
-            <w:r>
-              <w:rPr>
-                <w:rFonts w:asciiTheme="majorHAnsi" w:eastAsia="Calibri" w:hAnsiTheme="majorHAnsi" w:cstheme="majorHAnsi"/>
-                <w:bCs/>
-                <w:color w:val="auto"/>
-              </w:rPr>
-              <w:t>COP16</w:t>
-            </w:r>
-            <w:proofErr w:type="spellEnd"/>
-            <w:r>
-              <w:rPr>
-                <w:rFonts w:asciiTheme="majorHAnsi" w:eastAsia="Calibri" w:hAnsiTheme="majorHAnsi" w:cstheme="majorHAnsi"/>
-                <w:bCs/>
-                <w:color w:val="auto"/>
-              </w:rPr>
-              <w:t xml:space="preserve"> será la primera conferencia de biodiversidad después de la adopción del Marco Kunming-Montreal.</w:t>
+              <w:t>La COP16 será la primera conferencia de biodiversidad después de la adopción del Marco Kunming-Montreal.</w:t>
             </w:r>
           </w:p>
         </w:tc>
@@ -4304,25 +4234,7 @@
                 <w:bCs/>
                 <w:color w:val="auto"/>
               </w:rPr>
-              <w:t xml:space="preserve">La participación de los jóvenes es clave para el éxito de los acuerdos de la </w:t>
-            </w:r>
-            <w:proofErr w:type="spellStart"/>
-            <w:r>
-              <w:rPr>
-                <w:rFonts w:asciiTheme="majorHAnsi" w:eastAsia="Calibri" w:hAnsiTheme="majorHAnsi" w:cstheme="majorHAnsi"/>
-                <w:bCs/>
-                <w:color w:val="auto"/>
-              </w:rPr>
-              <w:t>COP16</w:t>
-            </w:r>
-            <w:proofErr w:type="spellEnd"/>
-            <w:r>
-              <w:rPr>
-                <w:rFonts w:asciiTheme="majorHAnsi" w:eastAsia="Calibri" w:hAnsiTheme="majorHAnsi" w:cstheme="majorHAnsi"/>
-                <w:bCs/>
-                <w:color w:val="auto"/>
-              </w:rPr>
-              <w:t>.</w:t>
+              <w:t>La participación de los jóvenes es clave para el éxito de los acuerdos de la COP16.</w:t>
             </w:r>
           </w:p>
         </w:tc>
@@ -4782,25 +4694,7 @@
                 <w:b/>
                 <w:color w:val="auto"/>
               </w:rPr>
-              <w:t xml:space="preserve">Uno de los objetivos de la </w:t>
-            </w:r>
-            <w:proofErr w:type="spellStart"/>
-            <w:r>
-              <w:rPr>
-                <w:rFonts w:asciiTheme="majorHAnsi" w:eastAsia="Calibri" w:hAnsiTheme="majorHAnsi" w:cstheme="majorHAnsi"/>
-                <w:b/>
-                <w:color w:val="auto"/>
-              </w:rPr>
-              <w:t>COP16</w:t>
-            </w:r>
-            <w:proofErr w:type="spellEnd"/>
-            <w:r>
-              <w:rPr>
-                <w:rFonts w:asciiTheme="majorHAnsi" w:eastAsia="Calibri" w:hAnsiTheme="majorHAnsi" w:cstheme="majorHAnsi"/>
-                <w:b/>
-                <w:color w:val="auto"/>
-              </w:rPr>
-              <w:t xml:space="preserve"> es restaurar el 50% de los ecosistemas terrestres degradados para 2030.</w:t>
+              <w:t>Uno de los objetivos de la COP16 es restaurar el 50% de los ecosistemas terrestres degradados para 2030.</w:t>
             </w:r>
           </w:p>
         </w:tc>
@@ -5820,7 +5714,7 @@
     </w:tbl>
     <w:p/>
     <w:sectPr>
-      <w:headerReference w:type="default" r:id="rId8"/>
+      <w:headerReference w:type="default" r:id="rId11"/>
       <w:pgSz w:w="11909" w:h="16834"/>
       <w:pgMar w:top="1440" w:right="1440" w:bottom="1440" w:left="1440" w:header="720" w:footer="720" w:gutter="0"/>
       <w:pgNumType w:start="1"/>
@@ -6599,7 +6493,7 @@
     <w:name w:val="Normal"/>
     <w:qFormat/>
   </w:style>
-  <w:style w:type="paragraph" w:styleId="Heading1">
+  <w:style w:type="paragraph" w:styleId="Ttulo1">
     <w:name w:val="heading 1"/>
     <w:basedOn w:val="Normal"/>
     <w:next w:val="Normal"/>
@@ -6616,7 +6510,7 @@
       <w:szCs w:val="40"/>
     </w:rPr>
   </w:style>
-  <w:style w:type="paragraph" w:styleId="Heading2">
+  <w:style w:type="paragraph" w:styleId="Ttulo2">
     <w:name w:val="heading 2"/>
     <w:basedOn w:val="Normal"/>
     <w:next w:val="Normal"/>
@@ -6635,7 +6529,7 @@
       <w:szCs w:val="32"/>
     </w:rPr>
   </w:style>
-  <w:style w:type="paragraph" w:styleId="Heading3">
+  <w:style w:type="paragraph" w:styleId="Ttulo3">
     <w:name w:val="heading 3"/>
     <w:basedOn w:val="Normal"/>
     <w:next w:val="Normal"/>
@@ -6655,7 +6549,7 @@
       <w:szCs w:val="28"/>
     </w:rPr>
   </w:style>
-  <w:style w:type="paragraph" w:styleId="Heading4">
+  <w:style w:type="paragraph" w:styleId="Ttulo4">
     <w:name w:val="heading 4"/>
     <w:basedOn w:val="Normal"/>
     <w:next w:val="Normal"/>
@@ -6675,7 +6569,7 @@
       <w:szCs w:val="24"/>
     </w:rPr>
   </w:style>
-  <w:style w:type="paragraph" w:styleId="Heading5">
+  <w:style w:type="paragraph" w:styleId="Ttulo5">
     <w:name w:val="heading 5"/>
     <w:basedOn w:val="Normal"/>
     <w:next w:val="Normal"/>
@@ -6693,7 +6587,7 @@
       <w:color w:val="666666"/>
     </w:rPr>
   </w:style>
-  <w:style w:type="paragraph" w:styleId="Heading6">
+  <w:style w:type="paragraph" w:styleId="Ttulo6">
     <w:name w:val="heading 6"/>
     <w:basedOn w:val="Normal"/>
     <w:next w:val="Normal"/>
@@ -6712,12 +6606,13 @@
       <w:color w:val="666666"/>
     </w:rPr>
   </w:style>
-  <w:style w:type="character" w:default="1" w:styleId="DefaultParagraphFont">
+  <w:style w:type="character" w:default="1" w:styleId="Fuentedeprrafopredeter">
     <w:name w:val="Default Paragraph Font"/>
     <w:uiPriority w:val="1"/>
+    <w:semiHidden/>
     <w:unhideWhenUsed/>
   </w:style>
-  <w:style w:type="table" w:default="1" w:styleId="TableNormal">
+  <w:style w:type="table" w:default="1" w:styleId="Tablanormal">
     <w:name w:val="Normal Table"/>
     <w:uiPriority w:val="99"/>
     <w:semiHidden/>
@@ -6732,13 +6627,13 @@
       </w:tblCellMar>
     </w:tblPr>
   </w:style>
-  <w:style w:type="numbering" w:default="1" w:styleId="NoList">
+  <w:style w:type="numbering" w:default="1" w:styleId="Sinlista">
     <w:name w:val="No List"/>
     <w:uiPriority w:val="99"/>
     <w:semiHidden/>
     <w:unhideWhenUsed/>
   </w:style>
-  <w:style w:type="paragraph" w:styleId="Title">
+  <w:style w:type="paragraph" w:styleId="Ttulo">
     <w:name w:val="Title"/>
     <w:basedOn w:val="Normal"/>
     <w:next w:val="Normal"/>
@@ -6754,7 +6649,7 @@
       <w:szCs w:val="52"/>
     </w:rPr>
   </w:style>
-  <w:style w:type="paragraph" w:styleId="Subtitle">
+  <w:style w:type="paragraph" w:styleId="Subttulo">
     <w:name w:val="Subtitle"/>
     <w:basedOn w:val="Normal"/>
     <w:next w:val="Normal"/>
@@ -6772,7 +6667,7 @@
     </w:rPr>
   </w:style>
   <w:style w:type="table" w:customStyle="1" w:styleId="a">
-    <w:basedOn w:val="TableNormal"/>
+    <w:basedOn w:val="Tablanormal"/>
     <w:pPr>
       <w:spacing w:line="240" w:lineRule="auto"/>
     </w:pPr>
@@ -6829,7 +6724,7 @@
     </w:tblStylePr>
   </w:style>
   <w:style w:type="table" w:customStyle="1" w:styleId="a0">
-    <w:basedOn w:val="TableNormal"/>
+    <w:basedOn w:val="Tablanormal"/>
     <w:tblPr>
       <w:tblStyleRowBandSize w:val="1"/>
       <w:tblStyleColBandSize w:val="1"/>
@@ -6841,9 +6736,9 @@
       </w:tblCellMar>
     </w:tblPr>
   </w:style>
-  <w:style w:type="character" w:styleId="Strong">
+  <w:style w:type="character" w:styleId="Textoennegrita">
     <w:name w:val="Strong"/>
-    <w:basedOn w:val="DefaultParagraphFont"/>
+    <w:basedOn w:val="Fuentedeprrafopredeter"/>
     <w:uiPriority w:val="22"/>
     <w:qFormat/>
     <w:rsid w:val="003F5F94"/>
@@ -7411,15 +7306,6 @@
 </file>
 
 <file path=customXml/item2.xml><?xml version="1.0" encoding="utf-8"?>
-<?mso-contentType ?>
-<FormTemplates xmlns="http://schemas.microsoft.com/sharepoint/v3/contenttype/forms">
-  <Display>DocumentLibraryForm</Display>
-  <Edit>DocumentLibraryForm</Edit>
-  <New>DocumentLibraryForm</New>
-</FormTemplates>
-</file>
-
-<file path=customXml/item3.xml><?xml version="1.0" encoding="utf-8"?>
 <p:properties xmlns:p="http://schemas.microsoft.com/office/2006/metadata/properties" xmlns:xsi="http://www.w3.org/2001/XMLSchema-instance" xmlns:pc="http://schemas.microsoft.com/office/infopath/2007/PartnerControls">
   <documentManagement>
     <TaxCatchAll xmlns="cb45339b-ced9-4d0d-8f64-77573914d53b" xsi:nil="true"/>
@@ -7430,14 +7316,49 @@
 </p:properties>
 </file>
 
+<file path=customXml/item3.xml><?xml version="1.0" encoding="utf-8"?>
+<?mso-contentType ?>
+<FormTemplates xmlns="http://schemas.microsoft.com/sharepoint/v3/contenttype/forms">
+  <Display>DocumentLibraryForm</Display>
+  <Edit>DocumentLibraryForm</Edit>
+  <New>DocumentLibraryForm</New>
+</FormTemplates>
+</file>
+
 <file path=customXml/itemProps1.xml><?xml version="1.0" encoding="utf-8"?>
-<ds:datastoreItem xmlns:ds="http://schemas.openxmlformats.org/officeDocument/2006/customXml" ds:itemID="{5F538E6D-DFCF-4F8E-AA07-006F7046FF1C}"/>
+<ds:datastoreItem xmlns:ds="http://schemas.openxmlformats.org/officeDocument/2006/customXml" ds:itemID="{5F538E6D-DFCF-4F8E-AA07-006F7046FF1C}">
+  <ds:schemaRefs>
+    <ds:schemaRef ds:uri="http://schemas.microsoft.com/office/2006/metadata/contentType"/>
+    <ds:schemaRef ds:uri="http://schemas.microsoft.com/office/2006/metadata/properties/metaAttributes"/>
+    <ds:schemaRef ds:uri="http://www.w3.org/2001/XMLSchema"/>
+    <ds:schemaRef ds:uri="http://schemas.microsoft.com/office/2006/metadata/properties"/>
+    <ds:schemaRef ds:uri="cb45339b-ced9-4d0d-8f64-77573914d53b"/>
+    <ds:schemaRef ds:uri="43a3ca16-9c26-4813-b83f-4aec9927b43f"/>
+    <ds:schemaRef ds:uri="http://schemas.microsoft.com/office/2006/documentManagement/types"/>
+    <ds:schemaRef ds:uri="http://schemas.microsoft.com/office/infopath/2007/PartnerControls"/>
+    <ds:schemaRef ds:uri="http://schemas.openxmlformats.org/package/2006/metadata/core-properties"/>
+    <ds:schemaRef ds:uri="http://purl.org/dc/elements/1.1/"/>
+    <ds:schemaRef ds:uri="http://purl.org/dc/terms/"/>
+    <ds:schemaRef ds:uri="http://schemas.microsoft.com/internal/obd"/>
+  </ds:schemaRefs>
+</ds:datastoreItem>
 </file>
 
 <file path=customXml/itemProps2.xml><?xml version="1.0" encoding="utf-8"?>
-<ds:datastoreItem xmlns:ds="http://schemas.openxmlformats.org/officeDocument/2006/customXml" ds:itemID="{7D3E772F-9D01-48AD-B5A5-E85B9FC2D41E}"/>
+<ds:datastoreItem xmlns:ds="http://schemas.openxmlformats.org/officeDocument/2006/customXml" ds:itemID="{6DD027CF-47D0-49D5-A4BC-6CA111C47358}">
+  <ds:schemaRefs>
+    <ds:schemaRef ds:uri="http://schemas.microsoft.com/office/2006/metadata/properties"/>
+    <ds:schemaRef ds:uri="http://schemas.microsoft.com/office/infopath/2007/PartnerControls"/>
+    <ds:schemaRef ds:uri="cb45339b-ced9-4d0d-8f64-77573914d53b"/>
+    <ds:schemaRef ds:uri="43a3ca16-9c26-4813-b83f-4aec9927b43f"/>
+  </ds:schemaRefs>
+</ds:datastoreItem>
 </file>
 
 <file path=customXml/itemProps3.xml><?xml version="1.0" encoding="utf-8"?>
-<ds:datastoreItem xmlns:ds="http://schemas.openxmlformats.org/officeDocument/2006/customXml" ds:itemID="{6DD027CF-47D0-49D5-A4BC-6CA111C47358}"/>
+<ds:datastoreItem xmlns:ds="http://schemas.openxmlformats.org/officeDocument/2006/customXml" ds:itemID="{7D3E772F-9D01-48AD-B5A5-E85B9FC2D41E}">
+  <ds:schemaRefs>
+    <ds:schemaRef ds:uri="http://schemas.microsoft.com/sharepoint/v3/contenttype/forms"/>
+  </ds:schemaRefs>
+</ds:datastoreItem>
 </file>